--- a/中文版paper5.docx
+++ b/中文版paper5.docx
@@ -161,10 +161,13 @@
         <w:rPr>
           <w:rFonts w:hint="eastAsia"/>
         </w:rPr>
-        <w:t>的记忆效应与非线性特性随着信号带宽的增加不断上升，导致D</w:t>
-      </w:r>
-      <w:r>
-        <w:t>PD</w:t>
+        <w:t>的记忆效应与非线性特性随着信号带宽的增加不断上升，导致</w:t>
+      </w:r>
+      <w:r>
+        <w:rPr>
+          <w:rFonts w:hint="eastAsia"/>
+        </w:rPr>
+        <w:t>其</w:t>
       </w:r>
       <w:r>
         <w:rPr>
@@ -970,7 +973,16 @@
         <w:t>利用</w:t>
       </w:r>
       <w:r>
-        <w:t>ELU激活函数来克服深层神经网络训练的梯度消失问题。</w:t>
+        <w:t>ELU</w:t>
+      </w:r>
+      <w:r>
+        <w:rPr>
+          <w:rFonts w:hint="eastAsia"/>
+        </w:rPr>
+        <w:t>代替Sigmoid</w:t>
+      </w:r>
+      <w:r>
+        <w:t>来克服深层神经网络训练的梯度消失问题。</w:t>
       </w:r>
       <w:r>
         <w:rPr>
@@ -1521,10 +1533,10 @@
             <v:path o:extrusionok="f" gradientshapeok="t" o:connecttype="rect"/>
             <o:lock v:ext="edit" aspectratio="t"/>
           </v:shapetype>
-          <v:shape id="_x0000_i1025" type="#_x0000_t75" style="width:358.6pt;height:43.5pt" o:ole="">
+          <v:shape id="_x0000_i1025" type="#_x0000_t75" style="width:358.5pt;height:43.5pt" o:ole="">
             <v:imagedata r:id="rId9" o:title=""/>
           </v:shape>
-          <o:OLEObject Type="Embed" ProgID="Equation.DSMT4" ShapeID="_x0000_i1025" DrawAspect="Content" ObjectID="_1767015091" r:id="rId10"/>
+          <o:OLEObject Type="Embed" ProgID="Equation.DSMT4" ShapeID="_x0000_i1025" DrawAspect="Content" ObjectID="_1767090315" r:id="rId10"/>
         </w:object>
       </w:r>
     </w:p>
@@ -1749,10 +1761,10 @@
           <w:szCs w:val="21"/>
         </w:rPr>
         <w:object w:dxaOrig="840" w:dyaOrig="440" w14:anchorId="4E442893">
-          <v:shape id="_x0000_i1026" type="#_x0000_t75" style="width:42.1pt;height:21.05pt" o:ole="">
+          <v:shape id="_x0000_i1026" type="#_x0000_t75" style="width:42pt;height:21pt" o:ole="">
             <v:imagedata r:id="rId11" o:title=""/>
           </v:shape>
-          <o:OLEObject Type="Embed" ProgID="Equation.DSMT4" ShapeID="_x0000_i1026" DrawAspect="Content" ObjectID="_1767015092" r:id="rId12"/>
+          <o:OLEObject Type="Embed" ProgID="Equation.DSMT4" ShapeID="_x0000_i1026" DrawAspect="Content" ObjectID="_1767090316" r:id="rId12"/>
         </w:object>
       </w:r>
       <w:r>
@@ -1768,10 +1780,10 @@
           <w:szCs w:val="21"/>
         </w:rPr>
         <w:object w:dxaOrig="380" w:dyaOrig="300" w14:anchorId="27D56127">
-          <v:shape id="_x0000_i1027" type="#_x0000_t75" style="width:18.7pt;height:14.95pt" o:ole="">
+          <v:shape id="_x0000_i1027" type="#_x0000_t75" style="width:18.5pt;height:15pt" o:ole="">
             <v:imagedata r:id="rId13" o:title=""/>
           </v:shape>
-          <o:OLEObject Type="Embed" ProgID="Equation.DSMT4" ShapeID="_x0000_i1027" DrawAspect="Content" ObjectID="_1767015093" r:id="rId14"/>
+          <o:OLEObject Type="Embed" ProgID="Equation.DSMT4" ShapeID="_x0000_i1027" DrawAspect="Content" ObjectID="_1767090317" r:id="rId14"/>
         </w:object>
       </w:r>
       <w:r>
@@ -1815,10 +1827,10 @@
           <w:szCs w:val="21"/>
         </w:rPr>
         <w:object w:dxaOrig="639" w:dyaOrig="400" w14:anchorId="3FFCCF2A">
-          <v:shape id="_x0000_i1028" type="#_x0000_t75" style="width:32.25pt;height:21.05pt" o:ole="">
+          <v:shape id="_x0000_i1028" type="#_x0000_t75" style="width:32pt;height:21pt" o:ole="">
             <v:imagedata r:id="rId15" o:title=""/>
           </v:shape>
-          <o:OLEObject Type="Embed" ProgID="Equation.DSMT4" ShapeID="_x0000_i1028" DrawAspect="Content" ObjectID="_1767015094" r:id="rId16"/>
+          <o:OLEObject Type="Embed" ProgID="Equation.DSMT4" ShapeID="_x0000_i1028" DrawAspect="Content" ObjectID="_1767090318" r:id="rId16"/>
         </w:object>
       </w:r>
       <w:r>
@@ -1834,10 +1846,10 @@
           <w:szCs w:val="21"/>
         </w:rPr>
         <w:object w:dxaOrig="940" w:dyaOrig="400" w14:anchorId="60A4485C">
-          <v:shape id="_x0000_i1029" type="#_x0000_t75" style="width:45.8pt;height:21.05pt" o:ole="">
+          <v:shape id="_x0000_i1029" type="#_x0000_t75" style="width:46pt;height:21pt" o:ole="">
             <v:imagedata r:id="rId17" o:title=""/>
           </v:shape>
-          <o:OLEObject Type="Embed" ProgID="Equation.DSMT4" ShapeID="_x0000_i1029" DrawAspect="Content" ObjectID="_1767015095" r:id="rId18"/>
+          <o:OLEObject Type="Embed" ProgID="Equation.DSMT4" ShapeID="_x0000_i1029" DrawAspect="Content" ObjectID="_1767090319" r:id="rId18"/>
         </w:object>
       </w:r>
       <w:r>
@@ -2200,10 +2212,10 @@
           <w:position w:val="-6"/>
         </w:rPr>
         <w:object w:dxaOrig="240" w:dyaOrig="220" w14:anchorId="0783669A">
-          <v:shape id="_x0000_i1031" type="#_x0000_t75" style="width:11.7pt;height:11.2pt" o:ole="">
+          <v:shape id="_x0000_i1030" type="#_x0000_t75" style="width:11.5pt;height:11pt" o:ole="">
             <v:imagedata r:id="rId19" o:title=""/>
           </v:shape>
-          <o:OLEObject Type="Embed" ProgID="Equation.DSMT4" ShapeID="_x0000_i1031" DrawAspect="Content" ObjectID="_1767015096" r:id="rId20"/>
+          <o:OLEObject Type="Embed" ProgID="Equation.DSMT4" ShapeID="_x0000_i1030" DrawAspect="Content" ObjectID="_1767090320" r:id="rId20"/>
         </w:object>
       </w:r>
       <w:r>
@@ -2359,7 +2371,41 @@
         <w:rPr>
           <w:rFonts w:hint="eastAsia"/>
         </w:rPr>
-        <w:t>ELU函数在神经元输入为正值时，</w:t>
+        <w:t>通过将</w:t>
+      </w:r>
+      <w:proofErr w:type="spellStart"/>
+      <w:r>
+        <w:rPr>
+          <w:rFonts w:hint="eastAsia"/>
+        </w:rPr>
+        <w:t>ReLU</w:t>
+      </w:r>
+      <w:proofErr w:type="spellEnd"/>
+      <w:r>
+        <w:rPr>
+          <w:rFonts w:hint="eastAsia"/>
+        </w:rPr>
+        <w:t>的</w:t>
+      </w:r>
+      <w:proofErr w:type="gramStart"/>
+      <w:r>
+        <w:rPr>
+          <w:rFonts w:hint="eastAsia"/>
+        </w:rPr>
+        <w:t>负轴部分</w:t>
+      </w:r>
+      <w:proofErr w:type="gramEnd"/>
+      <w:r>
+        <w:rPr>
+          <w:rFonts w:hint="eastAsia"/>
+        </w:rPr>
+        <w:t>替换为指数项，</w:t>
+      </w:r>
+      <w:r>
+        <w:rPr>
+          <w:rFonts w:hint="eastAsia"/>
+        </w:rPr>
+        <w:t>ELU在神经元输入为正值时，</w:t>
       </w:r>
       <w:r>
         <w:rPr>
@@ -2377,13 +2423,40 @@
         <w:rPr>
           <w:rFonts w:hint="eastAsia"/>
         </w:rPr>
-        <w:t>激活函数饱和</w:t>
-      </w:r>
-      <w:r>
-        <w:rPr>
-          <w:rFonts w:hint="eastAsia"/>
-        </w:rPr>
-        <w:t>问题。同时，在</w:t>
+        <w:t>激活函数</w:t>
+      </w:r>
+      <w:r>
+        <w:rPr>
+          <w:rFonts w:hint="eastAsia"/>
+        </w:rPr>
+        <w:t>(</w:t>
+      </w:r>
+      <w:r>
+        <w:t>Sigmoid)</w:t>
+      </w:r>
+      <w:r>
+        <w:rPr>
+          <w:rFonts w:hint="eastAsia"/>
+        </w:rPr>
+        <w:t>饱和</w:t>
+      </w:r>
+      <w:r>
+        <w:rPr>
+          <w:rFonts w:hint="eastAsia"/>
+        </w:rPr>
+        <w:t>问题</w:t>
+      </w:r>
+      <w:r>
+        <w:rPr>
+          <w:rFonts w:hint="eastAsia"/>
+        </w:rPr>
+        <w:t>，并且，</w:t>
+      </w:r>
+      <w:r>
+        <w:rPr>
+          <w:rFonts w:hint="eastAsia"/>
+        </w:rPr>
+        <w:t>在</w:t>
       </w:r>
       <w:r>
         <w:rPr>
@@ -2458,6 +2531,398 @@
           <w:rFonts w:hint="eastAsia"/>
         </w:rPr>
         <w:t>导致的网络训练失败</w:t>
+      </w:r>
+      <w:r>
+        <w:rPr>
+          <w:rFonts w:hint="eastAsia"/>
+        </w:rPr>
+        <w:t>。</w:t>
+      </w:r>
+    </w:p>
+    <w:p>
+      <w:r>
+        <w:tab/>
+      </w:r>
+      <w:r>
+        <w:rPr>
+          <w:rFonts w:hint="eastAsia"/>
+        </w:rPr>
+        <w:t>图</w:t>
+      </w:r>
+      <w:r>
+        <w:t>2</w:t>
+      </w:r>
+      <w:r>
+        <w:rPr>
+          <w:rFonts w:hint="eastAsia"/>
+        </w:rPr>
+        <w:t>展示了该S</w:t>
+      </w:r>
+      <w:r>
+        <w:t>LCG PA</w:t>
+      </w:r>
+      <w:r>
+        <w:rPr>
+          <w:rFonts w:hint="eastAsia"/>
+        </w:rPr>
+        <w:t>在P</w:t>
+      </w:r>
+      <w:r>
+        <w:t>APR</w:t>
+      </w:r>
+      <w:r>
+        <w:rPr>
+          <w:rFonts w:hint="eastAsia"/>
+        </w:rPr>
+        <w:t>为7</w:t>
+      </w:r>
+      <w:r>
+        <w:t>.5</w:t>
+      </w:r>
+      <w:r>
+        <w:rPr>
+          <w:rFonts w:hint="eastAsia"/>
+        </w:rPr>
+        <w:t>d</w:t>
+      </w:r>
+      <w:r>
+        <w:t>B</w:t>
+      </w:r>
+      <w:r>
+        <w:rPr>
+          <w:rFonts w:hint="eastAsia"/>
+        </w:rPr>
+        <w:t>，调制带宽为</w:t>
+      </w:r>
+      <w:r>
+        <w:t>10MH</w:t>
+      </w:r>
+      <w:r>
+        <w:rPr>
+          <w:rFonts w:hint="eastAsia"/>
+        </w:rPr>
+        <w:t>z的</w:t>
+      </w:r>
+      <w:r>
+        <w:t>64QAM</w:t>
+      </w:r>
+      <w:r>
+        <w:rPr>
+          <w:rFonts w:hint="eastAsia"/>
+        </w:rPr>
+        <w:t>信号下的应用M</w:t>
+      </w:r>
+      <w:r>
+        <w:t>L-DPD</w:t>
+      </w:r>
+      <w:r>
+        <w:rPr>
+          <w:rFonts w:hint="eastAsia"/>
+        </w:rPr>
+        <w:t>算法的测试结果。依据图1可以发现在M</w:t>
+      </w:r>
+      <w:r>
+        <w:t>L DPD</w:t>
+      </w:r>
+      <w:r>
+        <w:rPr>
+          <w:rFonts w:hint="eastAsia"/>
+        </w:rPr>
+        <w:t>前，功放在平均功率为3</w:t>
+      </w:r>
+      <w:r>
+        <w:t>0</w:t>
+      </w:r>
+      <w:r>
+        <w:rPr>
+          <w:rFonts w:hint="eastAsia"/>
+        </w:rPr>
+        <w:t>dBm左右，能够提供平均效率为3</w:t>
+      </w:r>
+      <w:r>
+        <w:t>5-48%</w:t>
+      </w:r>
+      <w:r>
+        <w:rPr>
+          <w:rFonts w:hint="eastAsia"/>
+        </w:rPr>
+        <w:t>，E</w:t>
+      </w:r>
+      <w:r>
+        <w:t>VM</w:t>
+      </w:r>
+      <w:r>
+        <w:rPr>
+          <w:rFonts w:hint="eastAsia"/>
+        </w:rPr>
+        <w:t>为2</w:t>
+      </w:r>
+      <w:r>
+        <w:t>.5-7.2%</w:t>
+      </w:r>
+      <w:r>
+        <w:rPr>
+          <w:rFonts w:hint="eastAsia"/>
+        </w:rPr>
+        <w:t>，A</w:t>
+      </w:r>
+      <w:r>
+        <w:t>CPR</w:t>
+      </w:r>
+      <w:r>
+        <w:rPr>
+          <w:rFonts w:hint="eastAsia"/>
+        </w:rPr>
+        <w:t>为</w:t>
+      </w:r>
+      <w:r>
+        <w:t>-29~-35</w:t>
+      </w:r>
+      <w:r>
+        <w:rPr>
+          <w:rFonts w:hint="eastAsia"/>
+        </w:rPr>
+        <w:t>dBc；在应用M</w:t>
+      </w:r>
+      <w:r>
+        <w:t>L DPD</w:t>
+      </w:r>
+      <w:r>
+        <w:rPr>
+          <w:rFonts w:hint="eastAsia"/>
+        </w:rPr>
+        <w:t>后，E</w:t>
+      </w:r>
+      <w:r>
+        <w:t>VM</w:t>
+      </w:r>
+      <w:r>
+        <w:rPr>
+          <w:rFonts w:hint="eastAsia"/>
+        </w:rPr>
+        <w:t>和A</w:t>
+      </w:r>
+      <w:r>
+        <w:t>CPR</w:t>
+      </w:r>
+      <w:r>
+        <w:rPr>
+          <w:rFonts w:hint="eastAsia"/>
+        </w:rPr>
+        <w:t>能够降低至小于3</w:t>
+      </w:r>
+      <w:r>
+        <w:t>%</w:t>
+      </w:r>
+      <w:r>
+        <w:rPr>
+          <w:rFonts w:hint="eastAsia"/>
+        </w:rPr>
+        <w:t>和小于-</w:t>
+      </w:r>
+      <w:r>
+        <w:t>45</w:t>
+      </w:r>
+      <w:r>
+        <w:rPr>
+          <w:rFonts w:hint="eastAsia"/>
+        </w:rPr>
+        <w:t>dBc。这说明了该功放在低带宽调制信号下能够提供出较好的线性度和优异的可线性化能力。</w:t>
+      </w:r>
+    </w:p>
+    <w:p>
+      <w:pPr>
+        <w:jc w:val="center"/>
+      </w:pPr>
+      <w:r>
+        <w:rPr>
+          <w:rFonts w:hint="eastAsia"/>
+          <w:noProof/>
+        </w:rPr>
+        <w:drawing>
+          <wp:inline distT="0" distB="0" distL="0" distR="0" wp14:anchorId="7587AD83" wp14:editId="71187B8A">
+            <wp:extent cx="2121257" cy="1308100"/>
+            <wp:effectExtent l="0" t="0" r="0" b="6350"/>
+            <wp:docPr id="552211256" name="图片 4"/>
+            <wp:cNvGraphicFramePr>
+              <a:graphicFrameLocks xmlns:a="http://schemas.openxmlformats.org/drawingml/2006/main" noChangeAspect="1"/>
+            </wp:cNvGraphicFramePr>
+            <a:graphic xmlns:a="http://schemas.openxmlformats.org/drawingml/2006/main">
+              <a:graphicData uri="http://schemas.openxmlformats.org/drawingml/2006/picture">
+                <pic:pic xmlns:pic="http://schemas.openxmlformats.org/drawingml/2006/picture">
+                  <pic:nvPicPr>
+                    <pic:cNvPr id="0" name="Picture 45"/>
+                    <pic:cNvPicPr>
+                      <a:picLocks noChangeAspect="1" noChangeArrowheads="1"/>
+                    </pic:cNvPicPr>
+                  </pic:nvPicPr>
+                  <pic:blipFill>
+                    <a:blip r:embed="rId21" cstate="print">
+                      <a:extLst>
+                        <a:ext uri="{28A0092B-C50C-407E-A947-70E740481C1C}">
+                          <a14:useLocalDpi xmlns:a14="http://schemas.microsoft.com/office/drawing/2010/main" val="0"/>
+                        </a:ext>
+                      </a:extLst>
+                    </a:blip>
+                    <a:srcRect/>
+                    <a:stretch>
+                      <a:fillRect/>
+                    </a:stretch>
+                  </pic:blipFill>
+                  <pic:spPr bwMode="auto">
+                    <a:xfrm>
+                      <a:off x="0" y="0"/>
+                      <a:ext cx="2142294" cy="1321072"/>
+                    </a:xfrm>
+                    <a:prstGeom prst="rect">
+                      <a:avLst/>
+                    </a:prstGeom>
+                    <a:noFill/>
+                    <a:ln>
+                      <a:noFill/>
+                    </a:ln>
+                  </pic:spPr>
+                </pic:pic>
+              </a:graphicData>
+            </a:graphic>
+          </wp:inline>
+        </w:drawing>
+      </w:r>
+      <w:r>
+        <w:rPr>
+          <w:noProof/>
+        </w:rPr>
+        <w:drawing>
+          <wp:inline distT="0" distB="0" distL="0" distR="0" wp14:anchorId="53484E33" wp14:editId="17ECD81E">
+            <wp:extent cx="2152148" cy="1327150"/>
+            <wp:effectExtent l="0" t="0" r="635" b="6350"/>
+            <wp:docPr id="212993618" name="图片 5"/>
+            <wp:cNvGraphicFramePr>
+              <a:graphicFrameLocks xmlns:a="http://schemas.openxmlformats.org/drawingml/2006/main" noChangeAspect="1"/>
+            </wp:cNvGraphicFramePr>
+            <a:graphic xmlns:a="http://schemas.openxmlformats.org/drawingml/2006/main">
+              <a:graphicData uri="http://schemas.openxmlformats.org/drawingml/2006/picture">
+                <pic:pic xmlns:pic="http://schemas.openxmlformats.org/drawingml/2006/picture">
+                  <pic:nvPicPr>
+                    <pic:cNvPr id="0" name="Picture 46"/>
+                    <pic:cNvPicPr>
+                      <a:picLocks noChangeAspect="1" noChangeArrowheads="1"/>
+                    </pic:cNvPicPr>
+                  </pic:nvPicPr>
+                  <pic:blipFill>
+                    <a:blip r:embed="rId22" cstate="print">
+                      <a:extLst>
+                        <a:ext uri="{28A0092B-C50C-407E-A947-70E740481C1C}">
+                          <a14:useLocalDpi xmlns:a14="http://schemas.microsoft.com/office/drawing/2010/main" val="0"/>
+                        </a:ext>
+                      </a:extLst>
+                    </a:blip>
+                    <a:srcRect/>
+                    <a:stretch>
+                      <a:fillRect/>
+                    </a:stretch>
+                  </pic:blipFill>
+                  <pic:spPr bwMode="auto">
+                    <a:xfrm>
+                      <a:off x="0" y="0"/>
+                      <a:ext cx="2185503" cy="1347719"/>
+                    </a:xfrm>
+                    <a:prstGeom prst="rect">
+                      <a:avLst/>
+                    </a:prstGeom>
+                    <a:noFill/>
+                    <a:ln>
+                      <a:noFill/>
+                    </a:ln>
+                  </pic:spPr>
+                </pic:pic>
+              </a:graphicData>
+            </a:graphic>
+          </wp:inline>
+        </w:drawing>
+      </w:r>
+    </w:p>
+    <w:p>
+      <w:pPr>
+        <w:pStyle w:val="a6"/>
+        <w:jc w:val="center"/>
+        <w:rPr>
+          <w:rFonts w:ascii="Yu Gothic UI Semibold" w:eastAsia="Yu Gothic UI Semibold" w:hAnsi="Yu Gothic UI Semibold"/>
+          <w:sz w:val="16"/>
+          <w:szCs w:val="16"/>
+        </w:rPr>
+      </w:pPr>
+      <w:r>
+        <w:rPr>
+          <w:rFonts w:ascii="Yu Gothic UI Semibold" w:eastAsia="Yu Gothic UI Semibold" w:hAnsi="Yu Gothic UI Semibold"/>
+          <w:sz w:val="16"/>
+          <w:szCs w:val="16"/>
+        </w:rPr>
+        <w:t xml:space="preserve">Figure </w:t>
+      </w:r>
+      <w:r>
+        <w:rPr>
+          <w:rFonts w:ascii="Yu Gothic UI Semibold" w:eastAsia="Yu Gothic UI Semibold" w:hAnsi="Yu Gothic UI Semibold"/>
+          <w:sz w:val="16"/>
+          <w:szCs w:val="16"/>
+        </w:rPr>
+        <w:t>2</w:t>
+      </w:r>
+    </w:p>
+    <w:p>
+      <w:pPr>
+        <w:ind w:firstLine="420"/>
+        <w:rPr>
+          <w:rFonts w:hint="eastAsia"/>
+        </w:rPr>
+      </w:pPr>
+      <w:r>
+        <w:rPr>
+          <w:rFonts w:hint="eastAsia"/>
+        </w:rPr>
+        <w:t>然而，由于S</w:t>
+      </w:r>
+      <w:r>
+        <w:t>LCG PA</w:t>
+      </w:r>
+      <w:r>
+        <w:rPr>
+          <w:rFonts w:hint="eastAsia"/>
+        </w:rPr>
+        <w:t>中主晶体管工作于第三象限时，其工作状态容易受到谐波阻抗的影响，在大带宽调制信号下可能产生一定的记忆效应和非线性特性，进而导致其</w:t>
+      </w:r>
+      <w:r>
+        <w:rPr>
+          <w:rFonts w:hint="eastAsia"/>
+        </w:rPr>
+        <w:t>线性化</w:t>
+      </w:r>
+      <w:r>
+        <w:rPr>
+          <w:rFonts w:hint="eastAsia"/>
+        </w:rPr>
+        <w:t>难度增加，需要使用更先进的</w:t>
+      </w:r>
+      <w:r>
+        <w:rPr>
+          <w:rFonts w:hint="eastAsia"/>
+        </w:rPr>
+        <w:t>D</w:t>
+      </w:r>
+      <w:r>
+        <w:t>PD</w:t>
+      </w:r>
+      <w:r>
+        <w:rPr>
+          <w:rFonts w:hint="eastAsia"/>
+        </w:rPr>
+        <w:t>方法进行</w:t>
+      </w:r>
+      <w:r>
+        <w:rPr>
+          <w:rFonts w:hint="eastAsia"/>
+        </w:rPr>
+        <w:t>预失真</w:t>
       </w:r>
       <w:r>
         <w:rPr>
@@ -2469,8 +2934,12 @@
     <w:p>
       <w:pPr>
         <w:pStyle w:val="a3"/>
+        <w:rPr>
+          <w:rFonts w:hint="eastAsia"/>
+        </w:rPr>
       </w:pPr>
       <w:r>
+        <w:lastRenderedPageBreak/>
         <w:t>II</w:t>
       </w:r>
       <w:r>
@@ -2481,157 +2950,124 @@
       </w:r>
       <w:r>
         <w:t>EXPERIMENTAL RESULTS &amp; DISCUSSION</w:t>
-      </w:r>
-    </w:p>
-    <w:p>
-      <w:r>
-        <w:tab/>
-      </w:r>
-      <w:r>
-        <w:rPr>
-          <w:rFonts w:hint="eastAsia"/>
-        </w:rPr>
-        <w:t>为了验证</w:t>
-      </w:r>
-      <w:r>
-        <w:rPr>
-          <w:rFonts w:hint="eastAsia"/>
-        </w:rPr>
-        <w:t>所提出的方法</w:t>
-      </w:r>
-      <w:r>
-        <w:rPr>
-          <w:rFonts w:hint="eastAsia"/>
-        </w:rPr>
-        <w:t>，</w:t>
-      </w:r>
-      <w:r>
-        <w:rPr>
-          <w:rFonts w:hint="eastAsia"/>
-        </w:rPr>
-        <w:t xml:space="preserve"> </w:t>
-      </w:r>
-      <w:r>
-        <w:rPr>
-          <w:rFonts w:hint="eastAsia"/>
-        </w:rPr>
-        <w:t>A</w:t>
-      </w:r>
-      <w:r>
-        <w:t>RVTD-DNN-DPD</w:t>
-      </w:r>
-      <w:r>
-        <w:t>算法以</w:t>
-      </w:r>
-      <w:r>
-        <w:rPr>
-          <w:rFonts w:hint="eastAsia"/>
-        </w:rPr>
-        <w:t>间</w:t>
-      </w:r>
-      <w:r>
-        <w:rPr>
-          <w:rFonts w:hint="eastAsia"/>
-        </w:rPr>
-        <w:t>接学习结构被实施于一个以宽带信号驱动的S</w:t>
-      </w:r>
-      <w:r>
-        <w:t xml:space="preserve">LCG </w:t>
-      </w:r>
-      <w:r>
-        <w:rPr>
-          <w:rFonts w:hint="eastAsia"/>
-        </w:rPr>
-        <w:t>P</w:t>
-      </w:r>
-      <w:r>
-        <w:t>A</w:t>
-      </w:r>
-      <w:r>
-        <w:rPr>
-          <w:rFonts w:hint="eastAsia"/>
-        </w:rPr>
-        <w:t>。</w:t>
-      </w:r>
-      <w:r>
-        <w:rPr>
-          <w:rFonts w:hint="eastAsia"/>
-        </w:rPr>
-        <w:t>图</w:t>
-      </w:r>
-      <w:r>
-        <w:t>2</w:t>
-      </w:r>
-      <w:r>
-        <w:rPr>
-          <w:rFonts w:hint="eastAsia"/>
-        </w:rPr>
-        <w:t>展示了实现预失真的结构示意图与所使用的S</w:t>
-      </w:r>
-      <w:r>
-        <w:t>LCG PA</w:t>
-      </w:r>
-      <w:r>
-        <w:rPr>
-          <w:rFonts w:hint="eastAsia"/>
-        </w:rPr>
-        <w:t>。该SLCG</w:t>
-      </w:r>
-      <w:r>
-        <w:t xml:space="preserve"> </w:t>
-      </w:r>
-      <w:r>
-        <w:rPr>
-          <w:rFonts w:hint="eastAsia"/>
-        </w:rPr>
-        <w:t>PA在1</w:t>
-      </w:r>
-      <w:r>
-        <w:t>-3</w:t>
-      </w:r>
-      <w:r>
-        <w:rPr>
-          <w:rFonts w:hint="eastAsia"/>
-        </w:rPr>
-        <w:t>GHz的范围内，</w:t>
-      </w:r>
-      <w:r>
-        <w:rPr>
-          <w:rFonts w:hint="eastAsia"/>
-        </w:rPr>
-        <w:t>能够提供饱和输出功率</w:t>
-      </w:r>
-      <w:r>
-        <w:t>36.5-38.7</w:t>
-      </w:r>
-      <w:r>
-        <w:rPr>
-          <w:rFonts w:hint="eastAsia"/>
-        </w:rPr>
-        <w:t>dBm，</w:t>
-      </w:r>
-      <w:r>
-        <w:t>6</w:t>
-      </w:r>
-      <w:r>
-        <w:rPr>
-          <w:rFonts w:hint="eastAsia"/>
-        </w:rPr>
-        <w:t>dB回退饱和漏极效率为</w:t>
-      </w:r>
-      <w:r>
-        <w:t>45.4-51.2%</w:t>
-      </w:r>
-      <w:r>
-        <w:rPr>
-          <w:rFonts w:hint="eastAsia"/>
-        </w:rPr>
-        <w:t>。</w:t>
       </w:r>
     </w:p>
     <w:p>
       <w:pPr>
-        <w:keepNext/>
+        <w:ind w:firstLine="420"/>
+      </w:pPr>
+      <w:r>
+        <w:rPr>
+          <w:rFonts w:hint="eastAsia"/>
+        </w:rPr>
+        <w:t>为了验证</w:t>
+      </w:r>
+      <w:r>
+        <w:rPr>
+          <w:rFonts w:hint="eastAsia"/>
+        </w:rPr>
+        <w:t>所提出的方法， A</w:t>
+      </w:r>
+      <w:r>
+        <w:t>RVTD-DNN-DPD算法以</w:t>
+      </w:r>
+      <w:r>
+        <w:rPr>
+          <w:rFonts w:hint="eastAsia"/>
+        </w:rPr>
+        <w:t>间接学习结构被实施于一个以宽带信号驱动的S</w:t>
+      </w:r>
+      <w:r>
+        <w:t xml:space="preserve">LCG </w:t>
+      </w:r>
+      <w:r>
+        <w:rPr>
+          <w:rFonts w:hint="eastAsia"/>
+        </w:rPr>
+        <w:t>P</w:t>
+      </w:r>
+      <w:r>
+        <w:t>A</w:t>
+      </w:r>
+      <w:r>
+        <w:rPr>
+          <w:rFonts w:hint="eastAsia"/>
+        </w:rPr>
+        <w:t>。图</w:t>
+      </w:r>
+      <w:r>
+        <w:t>3</w:t>
+      </w:r>
+      <w:r>
+        <w:rPr>
+          <w:rFonts w:hint="eastAsia"/>
+        </w:rPr>
+        <w:t>展示了实现预失真的结构示意图与所使用的S</w:t>
+      </w:r>
+      <w:r>
+        <w:t>LCG PA</w:t>
+      </w:r>
+      <w:r>
+        <w:rPr>
+          <w:rFonts w:hint="eastAsia"/>
+        </w:rPr>
+        <w:t>。该SLCG</w:t>
+      </w:r>
+      <w:r>
+        <w:t xml:space="preserve"> </w:t>
+      </w:r>
+      <w:r>
+        <w:rPr>
+          <w:rFonts w:hint="eastAsia"/>
+        </w:rPr>
+        <w:t>PA在1</w:t>
+      </w:r>
+      <w:r>
+        <w:t>-3</w:t>
+      </w:r>
+      <w:r>
+        <w:rPr>
+          <w:rFonts w:hint="eastAsia"/>
+        </w:rPr>
+        <w:t>GHz的范围内，</w:t>
+      </w:r>
+      <w:r>
+        <w:rPr>
+          <w:rFonts w:hint="eastAsia"/>
+        </w:rPr>
+        <w:t>能够提供饱和输出功率</w:t>
+      </w:r>
+      <w:r>
+        <w:t>36.5-38.7</w:t>
+      </w:r>
+      <w:r>
+        <w:rPr>
+          <w:rFonts w:hint="eastAsia"/>
+        </w:rPr>
+        <w:t>dBm，</w:t>
+      </w:r>
+      <w:r>
+        <w:t>6</w:t>
+      </w:r>
+      <w:r>
+        <w:rPr>
+          <w:rFonts w:hint="eastAsia"/>
+        </w:rPr>
+        <w:t>dB回退饱和漏极效率为</w:t>
+      </w:r>
+      <w:r>
+        <w:t>45.4-51.2%</w:t>
+      </w:r>
+      <w:r>
+        <w:rPr>
+          <w:rFonts w:hint="eastAsia"/>
+        </w:rPr>
+        <w:t>。</w:t>
+      </w:r>
+    </w:p>
+    <w:p>
+      <w:pPr>
+        <w:ind w:firstLine="420"/>
         <w:jc w:val="center"/>
       </w:pPr>
       <w:r>
@@ -2639,10 +3075,10 @@
           <w:noProof/>
         </w:rPr>
         <w:drawing>
-          <wp:inline distT="0" distB="0" distL="0" distR="0" wp14:anchorId="286ABB62" wp14:editId="0E76CC83">
+          <wp:inline distT="0" distB="0" distL="0" distR="0" wp14:anchorId="6A65ADEB" wp14:editId="59CE0063">
             <wp:extent cx="4562475" cy="1650093"/>
             <wp:effectExtent l="0" t="0" r="0" b="0"/>
-            <wp:docPr id="1473126483" name="图片 1"/>
+            <wp:docPr id="1895637343" name="图片 1"/>
             <wp:cNvGraphicFramePr>
               <a:graphicFrameLocks xmlns:a="http://schemas.openxmlformats.org/drawingml/2006/main" noChangeAspect="1"/>
             </wp:cNvGraphicFramePr>
@@ -2656,7 +3092,7 @@
                     </pic:cNvPicPr>
                   </pic:nvPicPr>
                   <pic:blipFill>
-                    <a:blip r:embed="rId21">
+                    <a:blip r:embed="rId23">
                       <a:extLst>
                         <a:ext uri="{28A0092B-C50C-407E-A947-70E740481C1C}">
                           <a14:useLocalDpi xmlns:a14="http://schemas.microsoft.com/office/drawing/2010/main" val="0"/>
@@ -2712,7 +3148,7 @@
           <w:sz w:val="16"/>
           <w:szCs w:val="16"/>
         </w:rPr>
-        <w:t>2</w:t>
+        <w:t>3</w:t>
       </w:r>
     </w:p>
     <w:p>
@@ -2723,128 +3159,620 @@
         <w:rPr>
           <w:rFonts w:hint="eastAsia"/>
         </w:rPr>
-        <w:t>图</w:t>
-      </w:r>
-      <w:r>
+        <w:t xml:space="preserve">本文中， </w:t>
+      </w:r>
+      <w:r>
+        <w:rPr>
+          <w:rFonts w:hint="eastAsia"/>
+        </w:rPr>
+        <w:t>S</w:t>
+      </w:r>
+      <w:r>
+        <w:t xml:space="preserve">LCG </w:t>
+      </w:r>
+      <w:r>
+        <w:rPr>
+          <w:rFonts w:hint="eastAsia"/>
+        </w:rPr>
+        <w:t>P</w:t>
+      </w:r>
+      <w:r>
+        <w:t>A</w:t>
+      </w:r>
+      <w:r>
+        <w:rPr>
+          <w:rFonts w:hint="eastAsia"/>
+        </w:rPr>
+        <w:t>由</w:t>
+      </w:r>
+      <w:r>
+        <w:rPr>
+          <w:rFonts w:hint="eastAsia"/>
+        </w:rPr>
+        <w:t>调制带宽</w:t>
+      </w:r>
+      <w:r>
+        <w:rPr>
+          <w:rFonts w:hint="eastAsia"/>
+        </w:rPr>
+        <w:t>从</w:t>
+      </w:r>
+      <w:r>
+        <w:rPr>
+          <w:rFonts w:hint="eastAsia"/>
+        </w:rPr>
+        <w:t>2</w:t>
+      </w:r>
+      <w:r>
+        <w:t>0</w:t>
+      </w:r>
+      <w:r>
+        <w:rPr>
+          <w:rFonts w:hint="eastAsia"/>
+        </w:rPr>
+        <w:t>MHz变化为2</w:t>
+      </w:r>
+      <w:r>
+        <w:t>00</w:t>
+      </w:r>
+      <w:r>
+        <w:rPr>
+          <w:rFonts w:hint="eastAsia"/>
+        </w:rPr>
+        <w:t>MHz</w:t>
+      </w:r>
+      <w:r>
+        <w:rPr>
+          <w:rFonts w:hint="eastAsia"/>
+        </w:rPr>
+        <w:t>的</w:t>
+      </w:r>
+      <w:r>
+        <w:rPr>
+          <w:rFonts w:hint="eastAsia"/>
+        </w:rPr>
+        <w:t>2</w:t>
+      </w:r>
+      <w:r>
+        <w:t>56</w:t>
+      </w:r>
+      <w:r>
+        <w:rPr>
+          <w:rFonts w:hint="eastAsia"/>
+        </w:rPr>
+        <w:t>QAM</w:t>
+      </w:r>
+      <w:r>
+        <w:rPr>
+          <w:rFonts w:hint="eastAsia"/>
+        </w:rPr>
+        <w:t>信号</w:t>
+      </w:r>
+      <w:r>
+        <w:rPr>
+          <w:rFonts w:hint="eastAsia"/>
+        </w:rPr>
+        <w:t>驱动。所应用的D</w:t>
+      </w:r>
+      <w:r>
+        <w:t>PD</w:t>
+      </w:r>
+      <w:r>
+        <w:rPr>
+          <w:rFonts w:hint="eastAsia"/>
+        </w:rPr>
+        <w:t>方法包括</w:t>
+      </w:r>
+      <w:r>
+        <w:rPr>
+          <w:rFonts w:hint="eastAsia"/>
+        </w:rPr>
+        <w:t xml:space="preserve"> polynomial</w:t>
+      </w:r>
+      <w:r>
+        <w:t xml:space="preserve"> DPD</w:t>
+      </w:r>
+      <w:r>
+        <w:rPr>
+          <w:rFonts w:hint="eastAsia"/>
+        </w:rPr>
+        <w:t>，</w:t>
+      </w:r>
+      <w:r>
+        <w:rPr>
+          <w:rFonts w:hint="eastAsia"/>
+        </w:rPr>
+        <w:t>S</w:t>
+      </w:r>
+      <w:r>
+        <w:t xml:space="preserve">/D </w:t>
+      </w:r>
+      <w:r>
+        <w:rPr>
+          <w:rFonts w:hint="eastAsia"/>
+        </w:rPr>
+        <w:t>based R</w:t>
+      </w:r>
+      <w:r>
+        <w:t>VTDFNN-DPD</w:t>
+      </w:r>
+      <w:r>
+        <w:rPr>
+          <w:rFonts w:hint="eastAsia"/>
+        </w:rPr>
+        <w:t>,</w:t>
+      </w:r>
+      <w:r>
+        <w:t xml:space="preserve"> ARVTDNN-DPD</w:t>
+      </w:r>
+      <w:r>
+        <w:rPr>
+          <w:rFonts w:hint="eastAsia"/>
+        </w:rPr>
+        <w:t>与</w:t>
+      </w:r>
+      <w:r>
+        <w:t>PROPOSED-DPD</w:t>
+      </w:r>
+      <w:r>
+        <w:rPr>
+          <w:rFonts w:hint="eastAsia"/>
+        </w:rPr>
+        <w:t>。</w:t>
+      </w:r>
+      <w:r>
+        <w:rPr>
+          <w:rFonts w:hint="eastAsia"/>
+        </w:rPr>
+        <w:t>基于浅层和深层的R</w:t>
+      </w:r>
+      <w:r>
+        <w:t>VTDFNN</w:t>
+      </w:r>
+      <w:r>
+        <w:rPr>
+          <w:rFonts w:hint="eastAsia"/>
+        </w:rPr>
+        <w:t>算法分别应用1</w:t>
+      </w:r>
+      <w:r>
+        <w:t>7</w:t>
+      </w:r>
+      <w:r>
+        <w:rPr>
+          <w:rFonts w:hint="eastAsia"/>
+        </w:rPr>
+        <w:t>和1</w:t>
+      </w:r>
+      <w:r>
+        <w:t>22</w:t>
+      </w:r>
+      <w:r>
+        <w:rPr>
+          <w:rFonts w:hint="eastAsia"/>
+        </w:rPr>
+        <w:t>个神经元(隐藏层8层，每层1</w:t>
+      </w:r>
+      <w:r>
+        <w:t>5</w:t>
+      </w:r>
+      <w:r>
+        <w:rPr>
+          <w:rFonts w:hint="eastAsia"/>
+        </w:rPr>
+        <w:t>个神经元</w:t>
+      </w:r>
+      <w:r>
+        <w:t>)</w:t>
+      </w:r>
+      <w:r>
+        <w:rPr>
+          <w:rFonts w:hint="eastAsia"/>
+        </w:rPr>
+        <w:t>，时延抽头</w:t>
+      </w:r>
+      <w:proofErr w:type="gramStart"/>
+      <w:r>
+        <w:rPr>
+          <w:rFonts w:hint="eastAsia"/>
+        </w:rPr>
+        <w:t>数选择</w:t>
+      </w:r>
+      <w:proofErr w:type="gramEnd"/>
+      <w:r>
+        <w:t>4</w:t>
+      </w:r>
+      <w:r>
+        <w:rPr>
+          <w:rFonts w:hint="eastAsia"/>
+        </w:rPr>
+        <w:t>。这些配置分别来自于应用[</w:t>
+      </w:r>
+      <w:r>
+        <w:t>3]</w:t>
+      </w:r>
+      <w:r>
+        <w:rPr>
+          <w:rFonts w:hint="eastAsia"/>
+        </w:rPr>
+        <w:t>和[</w:t>
+      </w:r>
+      <w:r>
+        <w:t>9]</w:t>
+      </w:r>
+      <w:r>
+        <w:rPr>
+          <w:rFonts w:hint="eastAsia"/>
+        </w:rPr>
+        <w:t>中的思路。</w:t>
+      </w:r>
+      <w:r>
+        <w:rPr>
+          <w:rFonts w:hint="eastAsia"/>
+        </w:rPr>
+        <w:t>A</w:t>
+      </w:r>
+      <w:r>
+        <w:t>RVTDNN</w:t>
+      </w:r>
+      <w:r>
+        <w:rPr>
+          <w:rFonts w:hint="eastAsia"/>
+        </w:rPr>
+        <w:t>结构是在shallow</w:t>
+      </w:r>
+      <w:r>
+        <w:t>-RVTDFNN</w:t>
+      </w:r>
+      <w:r>
+        <w:rPr>
+          <w:rFonts w:hint="eastAsia"/>
+        </w:rPr>
+        <w:t>基础上将2阶包络项引入输入矢量得到。</w:t>
+      </w:r>
+      <w:r>
+        <w:rPr>
+          <w:rFonts w:hint="eastAsia"/>
+        </w:rPr>
+        <w:t>使用</w:t>
+      </w:r>
+      <w:r>
+        <w:rPr>
+          <w:rFonts w:hint="eastAsia"/>
+        </w:rPr>
+        <w:t>所提出的A</w:t>
+      </w:r>
+      <w:r>
+        <w:t>RVTD-DNN-DPD</w:t>
+      </w:r>
+      <w:r>
+        <w:rPr>
+          <w:rFonts w:hint="eastAsia"/>
+        </w:rPr>
+        <w:t>时，隐藏层数L</w:t>
+      </w:r>
+      <w:r>
+        <w:t>=8</w:t>
+      </w:r>
+      <w:r>
+        <w:rPr>
+          <w:rFonts w:hint="eastAsia"/>
+        </w:rPr>
+        <w:t>，隐藏层神经元数量均为1</w:t>
+      </w:r>
+      <w:r>
+        <w:t>0</w:t>
+      </w:r>
+      <w:r>
+        <w:rPr>
+          <w:rFonts w:hint="eastAsia"/>
+        </w:rPr>
+        <w:t>个，</w:t>
+      </w:r>
+      <w:r>
+        <w:rPr>
+          <w:rFonts w:hint="eastAsia"/>
+        </w:rPr>
+        <w:t>时延抽头</w:t>
+      </w:r>
+      <w:proofErr w:type="gramStart"/>
+      <w:r>
+        <w:rPr>
+          <w:rFonts w:hint="eastAsia"/>
+        </w:rPr>
+        <w:t>数选择</w:t>
+      </w:r>
+      <w:proofErr w:type="gramEnd"/>
+      <w:r>
+        <w:t>4</w:t>
+      </w:r>
+      <w:r>
+        <w:rPr>
+          <w:rFonts w:hint="eastAsia"/>
+        </w:rPr>
+        <w:t>，</w:t>
+      </w:r>
+      <w:r>
+        <w:rPr>
+          <w:rFonts w:hint="eastAsia"/>
+        </w:rPr>
+        <w:t>包络</w:t>
+      </w:r>
+      <w:proofErr w:type="gramStart"/>
+      <w:r>
+        <w:rPr>
+          <w:rFonts w:hint="eastAsia"/>
+        </w:rPr>
+        <w:t>项阶数</w:t>
+      </w:r>
+      <w:proofErr w:type="gramEnd"/>
+      <w:r>
+        <w:rPr>
+          <w:rFonts w:hint="eastAsia"/>
+        </w:rPr>
+        <w:t>k</w:t>
+      </w:r>
+      <w:r>
+        <w:t>=2</w:t>
+      </w:r>
+      <w:r>
+        <w:rPr>
+          <w:rFonts w:hint="eastAsia"/>
+        </w:rPr>
+        <w:t>，</w:t>
+      </w:r>
+      <w:r>
+        <w:rPr>
+          <w:rFonts w:hint="eastAsia"/>
+        </w:rPr>
+        <w:t>并采用E</w:t>
+      </w:r>
+      <w:r>
+        <w:t>LU</w:t>
+      </w:r>
+      <w:r>
+        <w:rPr>
+          <w:rFonts w:hint="eastAsia"/>
+        </w:rPr>
+        <w:t>作为激活函数。用于D</w:t>
+      </w:r>
+      <w:r>
+        <w:t>PD</w:t>
+      </w:r>
+      <w:r>
+        <w:rPr>
+          <w:rFonts w:hint="eastAsia"/>
+        </w:rPr>
+        <w:t>的样本数量均为9</w:t>
+      </w:r>
+      <w:r>
+        <w:t>000</w:t>
+      </w:r>
+      <w:r>
+        <w:rPr>
+          <w:rFonts w:hint="eastAsia"/>
+        </w:rPr>
+        <w:t>。</w:t>
+      </w:r>
+      <w:r>
+        <w:rPr>
+          <w:rFonts w:hint="eastAsia"/>
+        </w:rPr>
+        <w:t>所有的NN算法</w:t>
+      </w:r>
+      <w:r>
+        <w:rPr>
+          <w:rFonts w:hint="eastAsia"/>
+        </w:rPr>
+        <w:t>输出层均含有两个神经元，采用线性激活函数。</w:t>
+      </w:r>
+    </w:p>
+    <w:p>
+      <w:pPr>
+        <w:ind w:firstLine="420"/>
+      </w:pPr>
+      <w:r>
+        <w:rPr>
+          <w:rFonts w:hint="eastAsia"/>
+        </w:rPr>
+        <w:t>应用在调制带宽为</w:t>
+      </w:r>
+      <w:r>
+        <w:t>200</w:t>
+      </w:r>
+      <w:r>
+        <w:t>MH</w:t>
+      </w:r>
+      <w:r>
+        <w:t>z</w:t>
+      </w:r>
+      <w:r>
+        <w:rPr>
+          <w:rFonts w:hint="eastAsia"/>
+        </w:rPr>
+        <w:t>的</w:t>
+      </w:r>
+      <w:r>
+        <w:t>256QAM信号</w:t>
+      </w:r>
+      <w:r>
+        <w:rPr>
+          <w:rFonts w:hint="eastAsia"/>
+        </w:rPr>
+        <w:t>驱动下的</w:t>
+      </w:r>
+      <w:r>
+        <w:t>SLCG PA的DPD结果如图</w:t>
+      </w:r>
+      <w:r>
+        <w:t>4</w:t>
+      </w:r>
+      <w:r>
+        <w:t>和表1</w:t>
+      </w:r>
+      <w:r>
+        <w:t>所示</w:t>
+      </w:r>
+      <w:r>
+        <w:rPr>
+          <w:rFonts w:hint="eastAsia"/>
+        </w:rPr>
+        <w:t>。</w:t>
+      </w:r>
+      <w:r>
+        <w:rPr>
+          <w:rFonts w:hint="eastAsia"/>
+        </w:rPr>
+        <w:t>与传统的多项式</w:t>
+      </w:r>
+      <w:r>
+        <w:t>DPD和RVTDFNN-DPD相比，</w:t>
+      </w:r>
+      <w:r>
+        <w:rPr>
+          <w:rFonts w:hint="eastAsia"/>
+        </w:rPr>
+        <w:t>所提出的</w:t>
+      </w:r>
+      <w:r>
+        <w:t>DPD技术进一步降低了ACLR和NMSE，分别降低了约</w:t>
+      </w:r>
+      <w:r>
+        <w:rPr>
+          <w:rFonts w:hint="eastAsia"/>
+        </w:rPr>
         <w:t>3</w:t>
       </w:r>
       <w:r>
-        <w:rPr>
-          <w:rFonts w:hint="eastAsia"/>
-        </w:rPr>
-        <w:t>展示了该S</w:t>
-      </w:r>
-      <w:r>
-        <w:t>LCG PA</w:t>
-      </w:r>
-      <w:r>
-        <w:rPr>
-          <w:rFonts w:hint="eastAsia"/>
-        </w:rPr>
-        <w:t>在P</w:t>
-      </w:r>
-      <w:r>
-        <w:t>APR</w:t>
-      </w:r>
-      <w:r>
-        <w:rPr>
-          <w:rFonts w:hint="eastAsia"/>
-        </w:rPr>
-        <w:t>为7</w:t>
+        <w:t>.</w:t>
+      </w:r>
+      <w:r>
+        <w:t>5-7</w:t>
       </w:r>
       <w:r>
         <w:t>.5</w:t>
       </w:r>
       <w:r>
-        <w:rPr>
-          <w:rFonts w:hint="eastAsia"/>
-        </w:rPr>
-        <w:t>d</w:t>
-      </w:r>
-      <w:r>
-        <w:t>B</w:t>
-      </w:r>
-      <w:r>
-        <w:rPr>
-          <w:rFonts w:hint="eastAsia"/>
-        </w:rPr>
-        <w:t>，调制带宽为</w:t>
-      </w:r>
-      <w:r>
-        <w:t>10MH</w:t>
-      </w:r>
-      <w:r>
-        <w:rPr>
-          <w:rFonts w:hint="eastAsia"/>
-        </w:rPr>
-        <w:t>z的</w:t>
-      </w:r>
-      <w:r>
-        <w:t>64</w:t>
-      </w:r>
-      <w:r>
-        <w:t>QAM</w:t>
-      </w:r>
-      <w:r>
-        <w:rPr>
-          <w:rFonts w:hint="eastAsia"/>
-        </w:rPr>
-        <w:t>信号下的应</w:t>
-      </w:r>
-      <w:r>
-        <w:rPr>
-          <w:rFonts w:hint="eastAsia"/>
-        </w:rPr>
-        <w:lastRenderedPageBreak/>
-        <w:t>用M</w:t>
-      </w:r>
-      <w:r>
-        <w:t>L-DPD</w:t>
-      </w:r>
-      <w:r>
-        <w:rPr>
-          <w:rFonts w:hint="eastAsia"/>
-        </w:rPr>
-        <w:t>算法的测试结果。依据图1可以发现在M</w:t>
-      </w:r>
-      <w:r>
-        <w:t>L DPD</w:t>
-      </w:r>
-      <w:r>
-        <w:rPr>
-          <w:rFonts w:hint="eastAsia"/>
-        </w:rPr>
-        <w:t>前，功放在平均功率为3</w:t>
-      </w:r>
-      <w:r>
-        <w:t>0</w:t>
-      </w:r>
-      <w:r>
-        <w:rPr>
-          <w:rFonts w:hint="eastAsia"/>
-        </w:rPr>
-        <w:t>dBm左右，能够提供平均效率为3</w:t>
-      </w:r>
-      <w:r>
-        <w:t>5-48%</w:t>
-      </w:r>
-      <w:r>
-        <w:rPr>
-          <w:rFonts w:hint="eastAsia"/>
-        </w:rPr>
-        <w:t>，E</w:t>
-      </w:r>
-      <w:r>
-        <w:t>VM</w:t>
-      </w:r>
-      <w:r>
-        <w:rPr>
-          <w:rFonts w:hint="eastAsia"/>
-        </w:rPr>
-        <w:t>为2</w:t>
-      </w:r>
-      <w:r>
-        <w:t>.5-7.2%</w:t>
+        <w:t>dB</w:t>
+      </w:r>
+      <w:r>
+        <w:rPr>
+          <w:rFonts w:hint="eastAsia"/>
+        </w:rPr>
+        <w:t>c</w:t>
+      </w:r>
+      <w:r>
+        <w:t>和</w:t>
+      </w:r>
+      <w:r>
+        <w:t>2.5</w:t>
+      </w:r>
+      <w:r>
+        <w:t>-4dB</w:t>
+      </w:r>
+      <w:r>
+        <w:rPr>
+          <w:rFonts w:hint="eastAsia"/>
+        </w:rPr>
+        <w:t>。同时，与深层R</w:t>
+      </w:r>
+      <w:r>
+        <w:t>VTDFNN-DPD</w:t>
+      </w:r>
+      <w:r>
+        <w:rPr>
+          <w:rFonts w:hint="eastAsia"/>
+        </w:rPr>
+        <w:t>相比，所提出的模型不仅更高的线性化能力，还有更低的网络复杂度与更快的收敛速度。</w:t>
+      </w:r>
+    </w:p>
+    <w:p>
+      <w:pPr>
+        <w:ind w:firstLine="420"/>
+      </w:pPr>
+      <w:r>
+        <w:rPr>
+          <w:rFonts w:hint="eastAsia"/>
+        </w:rPr>
+        <w:t>图5</w:t>
+      </w:r>
+      <w:r>
+        <w:rPr>
+          <w:rFonts w:hint="eastAsia"/>
+        </w:rPr>
+        <w:t>表明</w:t>
+      </w:r>
+      <w:r>
+        <w:rPr>
+          <w:rFonts w:hint="eastAsia"/>
+        </w:rPr>
+        <w:t>，随着信号调制带宽从2</w:t>
+      </w:r>
+      <w:r>
+        <w:t>0MH</w:t>
+      </w:r>
+      <w:r>
+        <w:rPr>
+          <w:rFonts w:hint="eastAsia"/>
+        </w:rPr>
+        <w:t>z扫描至2</w:t>
+      </w:r>
+      <w:r>
+        <w:t>00MH</w:t>
+      </w:r>
+      <w:r>
+        <w:rPr>
+          <w:rFonts w:hint="eastAsia"/>
+        </w:rPr>
+        <w:t>z，</w:t>
+      </w:r>
+      <w:r>
+        <w:rPr>
+          <w:rFonts w:hint="eastAsia"/>
+        </w:rPr>
+        <w:t>与基于传统多项式模型的</w:t>
+      </w:r>
+      <w:r>
+        <w:t>DPD</w:t>
+      </w:r>
+      <w:r>
+        <w:rPr>
+          <w:rFonts w:hint="eastAsia"/>
+        </w:rPr>
+        <w:t>与</w:t>
+      </w:r>
+      <w:r>
+        <w:rPr>
+          <w:rFonts w:hint="eastAsia"/>
+        </w:rPr>
+        <w:t>R</w:t>
+      </w:r>
+      <w:r>
+        <w:t>VTDF</w:t>
+      </w:r>
+      <w:r>
+        <w:rPr>
+          <w:rFonts w:hint="eastAsia"/>
+        </w:rPr>
+        <w:t>N</w:t>
+      </w:r>
+      <w:r>
+        <w:t>N-DPD</w:t>
+      </w:r>
+      <w:r>
+        <w:rPr>
+          <w:rFonts w:hint="eastAsia"/>
+        </w:rPr>
+        <w:t>相比较，所提出的D</w:t>
+      </w:r>
+      <w:r>
+        <w:t>PD</w:t>
+      </w:r>
+      <w:r>
+        <w:rPr>
+          <w:rFonts w:hint="eastAsia"/>
+        </w:rPr>
+        <w:t>在随着带宽不断增加的情况下，仍然能够保持较好的线性化能力</w:t>
       </w:r>
       <w:r>
         <w:rPr>
@@ -2853,58 +3781,136 @@
         <w:t>，A</w:t>
       </w:r>
       <w:r>
-        <w:t>CPR</w:t>
-      </w:r>
-      <w:r>
-        <w:rPr>
-          <w:rFonts w:hint="eastAsia"/>
-        </w:rPr>
-        <w:t>为</w:t>
-      </w:r>
-      <w:r>
-        <w:t>-29~-35</w:t>
-      </w:r>
-      <w:r>
-        <w:rPr>
-          <w:rFonts w:hint="eastAsia"/>
-        </w:rPr>
-        <w:t>dBc；在应用M</w:t>
-      </w:r>
-      <w:r>
-        <w:t>L DPD</w:t>
-      </w:r>
-      <w:r>
-        <w:rPr>
-          <w:rFonts w:hint="eastAsia"/>
-        </w:rPr>
-        <w:t>后，E</w:t>
-      </w:r>
-      <w:r>
-        <w:t>VM</w:t>
-      </w:r>
-      <w:r>
-        <w:rPr>
-          <w:rFonts w:hint="eastAsia"/>
-        </w:rPr>
-        <w:t>和A</w:t>
-      </w:r>
-      <w:r>
-        <w:t>CPR</w:t>
-      </w:r>
-      <w:r>
-        <w:rPr>
-          <w:rFonts w:hint="eastAsia"/>
-        </w:rPr>
-        <w:t>能够降低至小于3</w:t>
-      </w:r>
-      <w:r>
-        <w:t>%</w:t>
-      </w:r>
-      <w:r>
-        <w:rPr>
-          <w:rFonts w:hint="eastAsia"/>
-        </w:rPr>
-        <w:t>和小于-</w:t>
+        <w:t>CLR</w:t>
+      </w:r>
+      <w:r>
+        <w:rPr>
+          <w:rFonts w:hint="eastAsia"/>
+        </w:rPr>
+        <w:t>始终能够维持在-</w:t>
+      </w:r>
+      <w:r>
+        <w:t>47</w:t>
+      </w:r>
+      <w:r>
+        <w:rPr>
+          <w:rFonts w:hint="eastAsia"/>
+        </w:rPr>
+        <w:t>dBc以下</w:t>
+      </w:r>
+      <w:r>
+        <w:rPr>
+          <w:rFonts w:hint="eastAsia"/>
+        </w:rPr>
+        <w:t>。</w:t>
+      </w:r>
+      <w:r>
+        <w:rPr>
+          <w:rFonts w:hint="eastAsia"/>
+        </w:rPr>
+        <w:t>相反</w:t>
+      </w:r>
+      <w:r>
+        <w:rPr>
+          <w:rFonts w:hint="eastAsia"/>
+        </w:rPr>
+        <w:t>，</w:t>
+      </w:r>
+      <w:r>
+        <w:rPr>
+          <w:rFonts w:hint="eastAsia"/>
+        </w:rPr>
+        <w:t>在采用</w:t>
+      </w:r>
+      <w:r>
+        <w:t>140MH</w:t>
+      </w:r>
+      <w:r>
+        <w:rPr>
+          <w:rFonts w:hint="eastAsia"/>
+        </w:rPr>
+        <w:t>z以上的大带宽信号驱动下，</w:t>
+      </w:r>
+      <w:r>
+        <w:rPr>
+          <w:rFonts w:hint="eastAsia"/>
+        </w:rPr>
+        <w:t>polynomial</w:t>
+      </w:r>
+      <w:r>
+        <w:t xml:space="preserve"> </w:t>
+      </w:r>
+      <w:r>
+        <w:t>DPD</w:t>
+      </w:r>
+      <w:r>
+        <w:rPr>
+          <w:rFonts w:hint="eastAsia"/>
+        </w:rPr>
+        <w:t>与</w:t>
+      </w:r>
+      <w:r>
+        <w:rPr>
+          <w:rFonts w:hint="eastAsia"/>
+        </w:rPr>
+        <w:t>R</w:t>
+      </w:r>
+      <w:r>
+        <w:t>VTDF</w:t>
+      </w:r>
+      <w:r>
+        <w:rPr>
+          <w:rFonts w:hint="eastAsia"/>
+        </w:rPr>
+        <w:t>N</w:t>
+      </w:r>
+      <w:r>
+        <w:t>N-DPD</w:t>
+      </w:r>
+      <w:r>
+        <w:rPr>
+          <w:rFonts w:hint="eastAsia"/>
+        </w:rPr>
+        <w:t>失去了其线性化能力</w:t>
+      </w:r>
+      <w:r>
+        <w:rPr>
+          <w:rFonts w:hint="eastAsia"/>
+        </w:rPr>
+        <w:t>，</w:t>
+      </w:r>
+      <w:r>
+        <w:rPr>
+          <w:rFonts w:hint="eastAsia"/>
+        </w:rPr>
+        <w:t>其</w:t>
+      </w:r>
+      <w:r>
+        <w:rPr>
+          <w:rFonts w:hint="eastAsia"/>
+        </w:rPr>
+        <w:t>A</w:t>
+      </w:r>
+      <w:r>
+        <w:t>CLR</w:t>
+      </w:r>
+      <w:r>
+        <w:rPr>
+          <w:rFonts w:hint="eastAsia"/>
+        </w:rPr>
+        <w:t>均</w:t>
+      </w:r>
+      <w:r>
+        <w:rPr>
+          <w:rFonts w:hint="eastAsia"/>
+        </w:rPr>
+        <w:t>高</w:t>
+      </w:r>
+      <w:r>
+        <w:rPr>
+          <w:rFonts w:hint="eastAsia"/>
+        </w:rPr>
+        <w:t>于-</w:t>
       </w:r>
       <w:r>
         <w:t>45</w:t>
@@ -2913,16 +3919,7 @@
         <w:rPr>
           <w:rFonts w:hint="eastAsia"/>
         </w:rPr>
-        <w:t>dBc。这说明了该功放在低带宽调制信号下能够提供出较好的线性度和优异的可线性化能力。然而，由于S</w:t>
-      </w:r>
-      <w:r>
-        <w:t>LCG PA</w:t>
-      </w:r>
-      <w:r>
-        <w:rPr>
-          <w:rFonts w:hint="eastAsia"/>
-        </w:rPr>
-        <w:t>中主晶体管工作于第三象限时，其工作状态容易受到谐波阻抗的影响，在大带宽调制信号下可能产生一定的记忆效应和非线性特性。</w:t>
+        <w:t>dBc。</w:t>
       </w:r>
     </w:p>
     <w:p>
@@ -2931,837 +3928,11 @@
       </w:pPr>
       <w:r>
         <w:rPr>
-          <w:rFonts w:hint="eastAsia"/>
           <w:noProof/>
         </w:rPr>
+        <w:lastRenderedPageBreak/>
         <w:drawing>
-          <wp:inline distT="0" distB="0" distL="0" distR="0" wp14:anchorId="0AB1B560" wp14:editId="0AC6D5F4">
-            <wp:extent cx="2298700" cy="1417523"/>
-            <wp:effectExtent l="0" t="0" r="0" b="0"/>
-            <wp:docPr id="552211256" name="图片 4"/>
-            <wp:cNvGraphicFramePr>
-              <a:graphicFrameLocks xmlns:a="http://schemas.openxmlformats.org/drawingml/2006/main" noChangeAspect="1"/>
-            </wp:cNvGraphicFramePr>
-            <a:graphic xmlns:a="http://schemas.openxmlformats.org/drawingml/2006/main">
-              <a:graphicData uri="http://schemas.openxmlformats.org/drawingml/2006/picture">
-                <pic:pic xmlns:pic="http://schemas.openxmlformats.org/drawingml/2006/picture">
-                  <pic:nvPicPr>
-                    <pic:cNvPr id="0" name="Picture 45"/>
-                    <pic:cNvPicPr>
-                      <a:picLocks noChangeAspect="1" noChangeArrowheads="1"/>
-                    </pic:cNvPicPr>
-                  </pic:nvPicPr>
-                  <pic:blipFill>
-                    <a:blip r:embed="rId22" cstate="print">
-                      <a:extLst>
-                        <a:ext uri="{28A0092B-C50C-407E-A947-70E740481C1C}">
-                          <a14:useLocalDpi xmlns:a14="http://schemas.microsoft.com/office/drawing/2010/main" val="0"/>
-                        </a:ext>
-                      </a:extLst>
-                    </a:blip>
-                    <a:srcRect/>
-                    <a:stretch>
-                      <a:fillRect/>
-                    </a:stretch>
-                  </pic:blipFill>
-                  <pic:spPr bwMode="auto">
-                    <a:xfrm>
-                      <a:off x="0" y="0"/>
-                      <a:ext cx="2312617" cy="1426105"/>
-                    </a:xfrm>
-                    <a:prstGeom prst="rect">
-                      <a:avLst/>
-                    </a:prstGeom>
-                    <a:noFill/>
-                    <a:ln>
-                      <a:noFill/>
-                    </a:ln>
-                  </pic:spPr>
-                </pic:pic>
-              </a:graphicData>
-            </a:graphic>
-          </wp:inline>
-        </w:drawing>
-      </w:r>
-      <w:r>
-        <w:rPr>
-          <w:noProof/>
-        </w:rPr>
-        <w:drawing>
-          <wp:inline distT="0" distB="0" distL="0" distR="0" wp14:anchorId="1DA51AA0" wp14:editId="6B726BCB">
-            <wp:extent cx="2263775" cy="1395986"/>
-            <wp:effectExtent l="0" t="0" r="3175" b="0"/>
-            <wp:docPr id="212993618" name="图片 5"/>
-            <wp:cNvGraphicFramePr>
-              <a:graphicFrameLocks xmlns:a="http://schemas.openxmlformats.org/drawingml/2006/main" noChangeAspect="1"/>
-            </wp:cNvGraphicFramePr>
-            <a:graphic xmlns:a="http://schemas.openxmlformats.org/drawingml/2006/main">
-              <a:graphicData uri="http://schemas.openxmlformats.org/drawingml/2006/picture">
-                <pic:pic xmlns:pic="http://schemas.openxmlformats.org/drawingml/2006/picture">
-                  <pic:nvPicPr>
-                    <pic:cNvPr id="0" name="Picture 46"/>
-                    <pic:cNvPicPr>
-                      <a:picLocks noChangeAspect="1" noChangeArrowheads="1"/>
-                    </pic:cNvPicPr>
-                  </pic:nvPicPr>
-                  <pic:blipFill>
-                    <a:blip r:embed="rId23" cstate="print">
-                      <a:extLst>
-                        <a:ext uri="{28A0092B-C50C-407E-A947-70E740481C1C}">
-                          <a14:useLocalDpi xmlns:a14="http://schemas.microsoft.com/office/drawing/2010/main" val="0"/>
-                        </a:ext>
-                      </a:extLst>
-                    </a:blip>
-                    <a:srcRect/>
-                    <a:stretch>
-                      <a:fillRect/>
-                    </a:stretch>
-                  </pic:blipFill>
-                  <pic:spPr bwMode="auto">
-                    <a:xfrm>
-                      <a:off x="0" y="0"/>
-                      <a:ext cx="2295455" cy="1415522"/>
-                    </a:xfrm>
-                    <a:prstGeom prst="rect">
-                      <a:avLst/>
-                    </a:prstGeom>
-                    <a:noFill/>
-                    <a:ln>
-                      <a:noFill/>
-                    </a:ln>
-                  </pic:spPr>
-                </pic:pic>
-              </a:graphicData>
-            </a:graphic>
-          </wp:inline>
-        </w:drawing>
-      </w:r>
-    </w:p>
-    <w:p>
-      <w:pPr>
-        <w:pStyle w:val="a6"/>
-        <w:jc w:val="center"/>
-        <w:rPr>
-          <w:rFonts w:ascii="Yu Gothic UI Semibold" w:eastAsia="Yu Gothic UI Semibold" w:hAnsi="Yu Gothic UI Semibold"/>
-          <w:sz w:val="16"/>
-          <w:szCs w:val="16"/>
-        </w:rPr>
-      </w:pPr>
-      <w:r>
-        <w:rPr>
-          <w:rFonts w:ascii="Yu Gothic UI Semibold" w:eastAsia="Yu Gothic UI Semibold" w:hAnsi="Yu Gothic UI Semibold"/>
-          <w:sz w:val="16"/>
-          <w:szCs w:val="16"/>
-        </w:rPr>
-        <w:t xml:space="preserve">Figure </w:t>
-      </w:r>
-      <w:r>
-        <w:rPr>
-          <w:rFonts w:ascii="Yu Gothic UI Semibold" w:eastAsia="Yu Gothic UI Semibold" w:hAnsi="Yu Gothic UI Semibold"/>
-          <w:sz w:val="16"/>
-          <w:szCs w:val="16"/>
-        </w:rPr>
-        <w:t>3</w:t>
-      </w:r>
-    </w:p>
-    <w:p>
-      <w:pPr>
-        <w:ind w:firstLine="420"/>
-      </w:pPr>
-      <w:r>
-        <w:rPr>
-          <w:rFonts w:hint="eastAsia"/>
-        </w:rPr>
-        <w:t>实验中分别</w:t>
-      </w:r>
-      <w:r>
-        <w:rPr>
-          <w:rFonts w:hint="eastAsia"/>
-        </w:rPr>
-        <w:t>测试</w:t>
-      </w:r>
-      <w:r>
-        <w:rPr>
-          <w:rFonts w:hint="eastAsia"/>
-        </w:rPr>
-        <w:t>了</w:t>
-      </w:r>
-      <w:r>
-        <w:rPr>
-          <w:rFonts w:hint="eastAsia"/>
-        </w:rPr>
-        <w:t>S</w:t>
-      </w:r>
-      <w:r>
-        <w:t xml:space="preserve">LCG </w:t>
-      </w:r>
-      <w:r>
-        <w:rPr>
-          <w:rFonts w:hint="eastAsia"/>
-        </w:rPr>
-        <w:t>P</w:t>
-      </w:r>
-      <w:r>
-        <w:t>A</w:t>
-      </w:r>
-      <w:r>
-        <w:rPr>
-          <w:rFonts w:hint="eastAsia"/>
-        </w:rPr>
-        <w:t>在</w:t>
-      </w:r>
-      <w:r>
-        <w:rPr>
-          <w:rFonts w:hint="eastAsia"/>
-        </w:rPr>
-        <w:t>激励信号为2</w:t>
-      </w:r>
-      <w:r>
-        <w:t>56</w:t>
-      </w:r>
-      <w:r>
-        <w:rPr>
-          <w:rFonts w:hint="eastAsia"/>
-        </w:rPr>
-        <w:t>QAM，调制带宽由2</w:t>
-      </w:r>
-      <w:r>
-        <w:t>0</w:t>
-      </w:r>
-      <w:r>
-        <w:rPr>
-          <w:rFonts w:hint="eastAsia"/>
-        </w:rPr>
-        <w:t>MHz变化为2</w:t>
-      </w:r>
-      <w:r>
-        <w:t>00</w:t>
-      </w:r>
-      <w:r>
-        <w:rPr>
-          <w:rFonts w:hint="eastAsia"/>
-        </w:rPr>
-        <w:t>MHz时</w:t>
-      </w:r>
-      <w:r>
-        <w:rPr>
-          <w:rFonts w:hint="eastAsia"/>
-        </w:rPr>
-        <w:t>应用</w:t>
-      </w:r>
-      <w:r>
-        <w:rPr>
-          <w:rFonts w:hint="eastAsia"/>
-        </w:rPr>
-        <w:t>传统 polynomial</w:t>
-      </w:r>
-      <w:r>
-        <w:t xml:space="preserve"> DPD</w:t>
-      </w:r>
-      <w:r>
-        <w:rPr>
-          <w:rFonts w:hint="eastAsia"/>
-        </w:rPr>
-        <w:t>，</w:t>
-      </w:r>
-      <w:r>
-        <w:rPr>
-          <w:rFonts w:hint="eastAsia"/>
-        </w:rPr>
-        <w:t>S</w:t>
-      </w:r>
-      <w:r>
-        <w:t xml:space="preserve">/D </w:t>
-      </w:r>
-      <w:r>
-        <w:rPr>
-          <w:rFonts w:hint="eastAsia"/>
-        </w:rPr>
-        <w:t>based R</w:t>
-      </w:r>
-      <w:r>
-        <w:t>VTDFNN-DPD</w:t>
-      </w:r>
-      <w:r>
-        <w:rPr>
-          <w:rFonts w:hint="eastAsia"/>
-        </w:rPr>
-        <w:t>与</w:t>
-      </w:r>
-      <w:r>
-        <w:t>PROPOSED-DPD</w:t>
-      </w:r>
-      <w:r>
-        <w:rPr>
-          <w:rFonts w:hint="eastAsia"/>
-        </w:rPr>
-        <w:t>算法下</w:t>
-      </w:r>
-      <w:r>
-        <w:rPr>
-          <w:rFonts w:hint="eastAsia"/>
-        </w:rPr>
-        <w:t>非线性特性的改善情况。</w:t>
-      </w:r>
-      <w:r>
-        <w:rPr>
-          <w:rFonts w:hint="eastAsia"/>
-        </w:rPr>
-        <w:t>其中，MLDPD采用7阶多项式</w:t>
-      </w:r>
-      <w:r>
-        <w:rPr>
-          <w:rFonts w:hint="eastAsia"/>
-        </w:rPr>
-        <w:t>函数</w:t>
-      </w:r>
-      <w:r>
-        <w:rPr>
-          <w:rFonts w:hint="eastAsia"/>
-        </w:rPr>
-        <w:t>，基于浅层和深层的R</w:t>
-      </w:r>
-      <w:r>
-        <w:t>VTDFNN</w:t>
-      </w:r>
-      <w:r>
-        <w:rPr>
-          <w:rFonts w:hint="eastAsia"/>
-        </w:rPr>
-        <w:t>算法分别应用1</w:t>
-      </w:r>
-      <w:r>
-        <w:t>7</w:t>
-      </w:r>
-      <w:r>
-        <w:rPr>
-          <w:rFonts w:hint="eastAsia"/>
-        </w:rPr>
-        <w:t>和1</w:t>
-      </w:r>
-      <w:r>
-        <w:t>22</w:t>
-      </w:r>
-      <w:r>
-        <w:rPr>
-          <w:rFonts w:hint="eastAsia"/>
-        </w:rPr>
-        <w:t>个神经元(隐藏层8层，每层1</w:t>
-      </w:r>
-      <w:r>
-        <w:t>5</w:t>
-      </w:r>
-      <w:r>
-        <w:rPr>
-          <w:rFonts w:hint="eastAsia"/>
-        </w:rPr>
-        <w:t>个神经元</w:t>
-      </w:r>
-      <w:r>
-        <w:t>)</w:t>
-      </w:r>
-      <w:r>
-        <w:rPr>
-          <w:rFonts w:hint="eastAsia"/>
-        </w:rPr>
-        <w:t>，时延抽头</w:t>
-      </w:r>
-      <w:proofErr w:type="gramStart"/>
-      <w:r>
-        <w:rPr>
-          <w:rFonts w:hint="eastAsia"/>
-        </w:rPr>
-        <w:t>数选择</w:t>
-      </w:r>
-      <w:proofErr w:type="gramEnd"/>
-      <w:r>
-        <w:t>4</w:t>
-      </w:r>
-      <w:r>
-        <w:rPr>
-          <w:rFonts w:hint="eastAsia"/>
-        </w:rPr>
-        <w:t>。这些配置分别来自于应用[</w:t>
-      </w:r>
-      <w:r>
-        <w:t>3]</w:t>
-      </w:r>
-      <w:r>
-        <w:rPr>
-          <w:rFonts w:hint="eastAsia"/>
-        </w:rPr>
-        <w:t>和[</w:t>
-      </w:r>
-      <w:r>
-        <w:t>9]</w:t>
-      </w:r>
-      <w:r>
-        <w:rPr>
-          <w:rFonts w:hint="eastAsia"/>
-        </w:rPr>
-        <w:t>中的思路。</w:t>
-      </w:r>
-      <w:r>
-        <w:rPr>
-          <w:rFonts w:hint="eastAsia"/>
-        </w:rPr>
-        <w:t>使用</w:t>
-      </w:r>
-      <w:r>
-        <w:rPr>
-          <w:rFonts w:hint="eastAsia"/>
-        </w:rPr>
-        <w:t>所提出的A</w:t>
-      </w:r>
-      <w:r>
-        <w:t>RVTD-DNN-DPD</w:t>
-      </w:r>
-      <w:r>
-        <w:rPr>
-          <w:rFonts w:hint="eastAsia"/>
-        </w:rPr>
-        <w:t>时，隐藏层数L</w:t>
-      </w:r>
-      <w:r>
-        <w:t>=8</w:t>
-      </w:r>
-      <w:r>
-        <w:rPr>
-          <w:rFonts w:hint="eastAsia"/>
-        </w:rPr>
-        <w:t>，隐藏层神经元数量均为1</w:t>
-      </w:r>
-      <w:r>
-        <w:t>0</w:t>
-      </w:r>
-      <w:r>
-        <w:rPr>
-          <w:rFonts w:hint="eastAsia"/>
-        </w:rPr>
-        <w:t>个，</w:t>
-      </w:r>
-      <w:r>
-        <w:rPr>
-          <w:rFonts w:hint="eastAsia"/>
-        </w:rPr>
-        <w:t>时延抽头</w:t>
-      </w:r>
-      <w:proofErr w:type="gramStart"/>
-      <w:r>
-        <w:rPr>
-          <w:rFonts w:hint="eastAsia"/>
-        </w:rPr>
-        <w:t>数选择</w:t>
-      </w:r>
-      <w:proofErr w:type="gramEnd"/>
-      <w:r>
-        <w:t>4</w:t>
-      </w:r>
-      <w:r>
-        <w:rPr>
-          <w:rFonts w:hint="eastAsia"/>
-        </w:rPr>
-        <w:t>，并采用E</w:t>
-      </w:r>
-      <w:r>
-        <w:t>LU</w:t>
-      </w:r>
-      <w:r>
-        <w:rPr>
-          <w:rFonts w:hint="eastAsia"/>
-        </w:rPr>
-        <w:t>作为激活函数。用于D</w:t>
-      </w:r>
-      <w:r>
-        <w:t>PD</w:t>
-      </w:r>
-      <w:r>
-        <w:rPr>
-          <w:rFonts w:hint="eastAsia"/>
-        </w:rPr>
-        <w:t>的样本数量均为9</w:t>
-      </w:r>
-      <w:r>
-        <w:t>000</w:t>
-      </w:r>
-      <w:r>
-        <w:rPr>
-          <w:rFonts w:hint="eastAsia"/>
-        </w:rPr>
-        <w:t>。</w:t>
-      </w:r>
-      <w:r>
-        <w:rPr>
-          <w:rFonts w:hint="eastAsia"/>
-        </w:rPr>
-        <w:t>所有的NN算法</w:t>
-      </w:r>
-      <w:r>
-        <w:rPr>
-          <w:rFonts w:hint="eastAsia"/>
-        </w:rPr>
-        <w:t>输出层均含有两个神经元，采用线性激活函数。</w:t>
-      </w:r>
-    </w:p>
-    <w:p>
-      <w:pPr>
-        <w:ind w:firstLine="420"/>
-      </w:pPr>
-      <w:r>
-        <w:rPr>
-          <w:rFonts w:hint="eastAsia"/>
-        </w:rPr>
-        <w:t>应用在调制带宽为</w:t>
-      </w:r>
-      <w:r>
-        <w:t>200</w:t>
-      </w:r>
-      <w:r>
-        <w:t>MH</w:t>
-      </w:r>
-      <w:r>
-        <w:t>z</w:t>
-      </w:r>
-      <w:r>
-        <w:rPr>
-          <w:rFonts w:hint="eastAsia"/>
-        </w:rPr>
-        <w:t>的</w:t>
-      </w:r>
-      <w:r>
-        <w:t>256QAM信号</w:t>
-      </w:r>
-      <w:r>
-        <w:rPr>
-          <w:rFonts w:hint="eastAsia"/>
-        </w:rPr>
-        <w:t>驱动下的</w:t>
-      </w:r>
-      <w:r>
-        <w:t>SLCG PA的DPD结果如图</w:t>
-      </w:r>
-      <w:r>
-        <w:t>4</w:t>
-      </w:r>
-      <w:r>
-        <w:t>和表1</w:t>
-      </w:r>
-      <w:r>
-        <w:t>所示</w:t>
-      </w:r>
-      <w:r>
-        <w:rPr>
-          <w:rFonts w:hint="eastAsia"/>
-        </w:rPr>
-        <w:t>。</w:t>
-      </w:r>
-      <w:r>
-        <w:rPr>
-          <w:rFonts w:hint="eastAsia"/>
-        </w:rPr>
-        <w:t>与传统的多项式</w:t>
-      </w:r>
-      <w:r>
-        <w:t>DPD和RVTDFNN-DPD相比，</w:t>
-      </w:r>
-      <w:r>
-        <w:rPr>
-          <w:rFonts w:hint="eastAsia"/>
-        </w:rPr>
-        <w:t>所提出的</w:t>
-      </w:r>
-      <w:r>
-        <w:t>DPD技术进一步降低了ACLR和NMSE，分别降低了约5-7dB和3-4dB</w:t>
-      </w:r>
-      <w:r>
-        <w:rPr>
-          <w:rFonts w:hint="eastAsia"/>
-        </w:rPr>
-        <w:t>。同时，与深层R</w:t>
-      </w:r>
-      <w:r>
-        <w:t>VTDFNN-DPD</w:t>
-      </w:r>
-      <w:r>
-        <w:rPr>
-          <w:rFonts w:hint="eastAsia"/>
-        </w:rPr>
-        <w:t>相比，所提出的模型不仅更高的线性化能力，还有更低的网络复杂度与更快的收敛速度。</w:t>
-      </w:r>
-    </w:p>
-    <w:p>
-      <w:pPr>
-        <w:ind w:firstLine="420"/>
-      </w:pPr>
-      <w:r>
-        <w:rPr>
-          <w:rFonts w:hint="eastAsia"/>
-        </w:rPr>
-        <w:t>在图5中，随着信号调制带宽从2</w:t>
-      </w:r>
-      <w:r>
-        <w:t>0MH</w:t>
-      </w:r>
-      <w:r>
-        <w:rPr>
-          <w:rFonts w:hint="eastAsia"/>
-        </w:rPr>
-        <w:t>z扫描至2</w:t>
-      </w:r>
-      <w:r>
-        <w:t>00MH</w:t>
-      </w:r>
-      <w:r>
-        <w:rPr>
-          <w:rFonts w:hint="eastAsia"/>
-        </w:rPr>
-        <w:t>z，</w:t>
-      </w:r>
-      <w:r>
-        <w:rPr>
-          <w:rFonts w:hint="eastAsia"/>
-        </w:rPr>
-        <w:t>与基于传统多项式模型的</w:t>
-      </w:r>
-      <w:r>
-        <w:t>DPD</w:t>
-      </w:r>
-      <w:r>
-        <w:rPr>
-          <w:rFonts w:hint="eastAsia"/>
-        </w:rPr>
-        <w:t>与</w:t>
-      </w:r>
-      <w:r>
-        <w:rPr>
-          <w:rFonts w:hint="eastAsia"/>
-        </w:rPr>
-        <w:t>R</w:t>
-      </w:r>
-      <w:r>
-        <w:t>VTDF</w:t>
-      </w:r>
-      <w:r>
-        <w:rPr>
-          <w:rFonts w:hint="eastAsia"/>
-        </w:rPr>
-        <w:t>N</w:t>
-      </w:r>
-      <w:r>
-        <w:t>N-DPD</w:t>
-      </w:r>
-      <w:r>
-        <w:rPr>
-          <w:rFonts w:hint="eastAsia"/>
-        </w:rPr>
-        <w:t>相比较，所提出的D</w:t>
-      </w:r>
-      <w:r>
-        <w:t>PD</w:t>
-      </w:r>
-      <w:r>
-        <w:rPr>
-          <w:rFonts w:hint="eastAsia"/>
-        </w:rPr>
-        <w:t>在随着带宽不断增加的情况下，仍然能够保持较好的线性化能力</w:t>
-      </w:r>
-      <w:r>
-        <w:rPr>
-          <w:rFonts w:hint="eastAsia"/>
-        </w:rPr>
-        <w:t>，A</w:t>
-      </w:r>
-      <w:r>
-        <w:t>CLR</w:t>
-      </w:r>
-      <w:r>
-        <w:rPr>
-          <w:rFonts w:hint="eastAsia"/>
-        </w:rPr>
-        <w:t>始终能够维持在-</w:t>
-      </w:r>
-      <w:r>
-        <w:t>47</w:t>
-      </w:r>
-      <w:r>
-        <w:rPr>
-          <w:rFonts w:hint="eastAsia"/>
-        </w:rPr>
-        <w:t>dBc以下</w:t>
-      </w:r>
-      <w:r>
-        <w:rPr>
-          <w:rFonts w:hint="eastAsia"/>
-        </w:rPr>
-        <w:t>。</w:t>
-      </w:r>
-      <w:r>
-        <w:rPr>
-          <w:rFonts w:hint="eastAsia"/>
-        </w:rPr>
-        <w:t>并且，</w:t>
-      </w:r>
-      <w:r>
-        <w:rPr>
-          <w:rFonts w:hint="eastAsia"/>
-        </w:rPr>
-        <w:t>在采用</w:t>
-      </w:r>
-      <w:r>
-        <w:t>140MH</w:t>
-      </w:r>
-      <w:r>
-        <w:rPr>
-          <w:rFonts w:hint="eastAsia"/>
-        </w:rPr>
-        <w:t>z以上的大带宽信号驱动下，</w:t>
-      </w:r>
-      <w:r>
-        <w:rPr>
-          <w:rFonts w:hint="eastAsia"/>
-        </w:rPr>
-        <w:t>polynomial</w:t>
-      </w:r>
-      <w:r>
-        <w:t xml:space="preserve"> </w:t>
-      </w:r>
-      <w:r>
-        <w:t>DPD</w:t>
-      </w:r>
-      <w:r>
-        <w:rPr>
-          <w:rFonts w:hint="eastAsia"/>
-        </w:rPr>
-        <w:t>与</w:t>
-      </w:r>
-      <w:r>
-        <w:rPr>
-          <w:rFonts w:hint="eastAsia"/>
-        </w:rPr>
-        <w:t>R</w:t>
-      </w:r>
-      <w:r>
-        <w:t>VTDF</w:t>
-      </w:r>
-      <w:r>
-        <w:rPr>
-          <w:rFonts w:hint="eastAsia"/>
-        </w:rPr>
-        <w:t>N</w:t>
-      </w:r>
-      <w:r>
-        <w:t>N-DPD</w:t>
-      </w:r>
-      <w:r>
-        <w:rPr>
-          <w:rFonts w:hint="eastAsia"/>
-        </w:rPr>
-        <w:t>失去了其线性化能力</w:t>
-      </w:r>
-      <w:r>
-        <w:rPr>
-          <w:rFonts w:hint="eastAsia"/>
-        </w:rPr>
-        <w:t>，A</w:t>
-      </w:r>
-      <w:r>
-        <w:t>CLR</w:t>
-      </w:r>
-      <w:r>
-        <w:rPr>
-          <w:rFonts w:hint="eastAsia"/>
-        </w:rPr>
-        <w:t>均</w:t>
-      </w:r>
-      <w:r>
-        <w:rPr>
-          <w:rFonts w:hint="eastAsia"/>
-        </w:rPr>
-        <w:t>高</w:t>
-      </w:r>
-      <w:r>
-        <w:rPr>
-          <w:rFonts w:hint="eastAsia"/>
-        </w:rPr>
-        <w:t>于-</w:t>
-      </w:r>
-      <w:r>
-        <w:t>45</w:t>
-      </w:r>
-      <w:r>
-        <w:rPr>
-          <w:rFonts w:hint="eastAsia"/>
-        </w:rPr>
-        <w:t>dBc</w:t>
-      </w:r>
-      <w:r>
-        <w:rPr>
-          <w:rFonts w:hint="eastAsia"/>
-        </w:rPr>
-        <w:t>，而所提出的D</w:t>
-      </w:r>
-      <w:r>
-        <w:t>PD</w:t>
-      </w:r>
-      <w:r>
-        <w:rPr>
-          <w:rFonts w:hint="eastAsia"/>
-        </w:rPr>
-        <w:t>仍然能够进行</w:t>
-      </w:r>
-      <w:r>
-        <w:rPr>
-          <w:rFonts w:hint="eastAsia"/>
-        </w:rPr>
-        <w:t>较好</w:t>
-      </w:r>
-      <w:r>
-        <w:rPr>
-          <w:rFonts w:hint="eastAsia"/>
-        </w:rPr>
-        <w:t>的线性化</w:t>
-      </w:r>
-      <w:r>
-        <w:rPr>
-          <w:rFonts w:hint="eastAsia"/>
-        </w:rPr>
-        <w:t>，其A</w:t>
-      </w:r>
-      <w:r>
-        <w:t>CLR</w:t>
-      </w:r>
-      <w:r>
-        <w:rPr>
-          <w:rFonts w:hint="eastAsia"/>
-        </w:rPr>
-        <w:t>均低于-</w:t>
-      </w:r>
-      <w:r>
-        <w:t>47</w:t>
-      </w:r>
-      <w:r>
-        <w:rPr>
-          <w:rFonts w:hint="eastAsia"/>
-        </w:rPr>
-        <w:t>dBc</w:t>
-      </w:r>
-      <w:r>
-        <w:rPr>
-          <w:rFonts w:hint="eastAsia"/>
-        </w:rPr>
-        <w:t>。</w:t>
-      </w:r>
-    </w:p>
-    <w:p>
-      <w:pPr>
-        <w:jc w:val="center"/>
-      </w:pPr>
-      <w:r>
-        <w:rPr>
-          <w:noProof/>
-        </w:rPr>
-        <w:drawing>
-          <wp:inline distT="0" distB="0" distL="0" distR="0" wp14:anchorId="7CC97817" wp14:editId="07B15179">
+          <wp:inline distT="0" distB="0" distL="0" distR="0" wp14:anchorId="7CC97817" wp14:editId="58B785B5">
             <wp:extent cx="3003132" cy="2433638"/>
             <wp:effectExtent l="0" t="0" r="6985" b="5080"/>
             <wp:docPr id="1617472115" name="图片 1"/>
@@ -3823,7 +3994,6 @@
           <w:sz w:val="16"/>
           <w:szCs w:val="16"/>
         </w:rPr>
-        <w:lastRenderedPageBreak/>
         <w:t>Figure</w:t>
       </w:r>
       <w:r>
@@ -8684,7 +8854,7 @@
           <w:noProof/>
         </w:rPr>
         <w:drawing>
-          <wp:inline distT="0" distB="0" distL="0" distR="0" wp14:anchorId="1B5E2206" wp14:editId="5A5711E5">
+          <wp:inline distT="0" distB="0" distL="0" distR="0" wp14:anchorId="1B5E2206" wp14:editId="045C01A3">
             <wp:extent cx="2713512" cy="2281492"/>
             <wp:effectExtent l="0" t="0" r="0" b="5080"/>
             <wp:docPr id="398025279" name="图片 1"/>
@@ -8746,6 +8916,7 @@
           <w:sz w:val="16"/>
           <w:szCs w:val="16"/>
         </w:rPr>
+        <w:lastRenderedPageBreak/>
         <w:t xml:space="preserve">Figure </w:t>
       </w:r>
       <w:r>
